--- a/TIVAC/LAB09/LAB09.docx
+++ b/TIVAC/LAB09/LAB09.docx
@@ -50,6 +50,33 @@
           <w:sz w:val="24"/>
           <w:szCs w:val="20"/>
         </w:rPr>
+        <w:t>1</w:t>
+      </w:r>
+      <w:r>
+        <w:rPr>
+          <w:rFonts w:ascii="Consolas" w:hAnsi="Consolas" w:cs="Consolas"/>
+          <w:b/>
+          <w:sz w:val="24"/>
+          <w:szCs w:val="20"/>
+        </w:rPr>
+        <w:t>7</w:t>
+      </w:r>
+      <w:r>
+        <w:rPr>
+          <w:rFonts w:ascii="Consolas" w:hAnsi="Consolas" w:cs="Consolas"/>
+          <w:b/>
+          <w:sz w:val="24"/>
+          <w:szCs w:val="20"/>
+        </w:rPr>
+        <w:t xml:space="preserve">/2018 </w:t>
+      </w:r>
+      <w:r>
+        <w:rPr>
+          <w:rFonts w:ascii="Consolas" w:hAnsi="Consolas" w:cs="Consolas"/>
+          <w:b/>
+          <w:sz w:val="24"/>
+          <w:szCs w:val="20"/>
+        </w:rPr>
         <w:t>11</w:t>
       </w:r>
       <w:r>
@@ -59,7 +86,7 @@
           <w:sz w:val="24"/>
           <w:szCs w:val="20"/>
         </w:rPr>
-        <w:t xml:space="preserve">/2018 </w:t>
+        <w:t>:</w:t>
       </w:r>
       <w:r>
         <w:rPr>
@@ -68,8 +95,10 @@
           <w:sz w:val="24"/>
           <w:szCs w:val="20"/>
         </w:rPr>
-        <w:t>4</w:t>
-      </w:r>
+        <w:t>3</w:t>
+      </w:r>
+      <w:bookmarkStart w:id="0" w:name="_GoBack"/>
+      <w:bookmarkEnd w:id="0"/>
       <w:r>
         <w:rPr>
           <w:rFonts w:ascii="Consolas" w:hAnsi="Consolas" w:cs="Consolas"/>
@@ -77,16 +106,7 @@
           <w:sz w:val="24"/>
           <w:szCs w:val="20"/>
         </w:rPr>
-        <w:t>:</w:t>
-      </w:r>
-      <w:r>
-        <w:rPr>
-          <w:rFonts w:ascii="Consolas" w:hAnsi="Consolas" w:cs="Consolas"/>
-          <w:b/>
-          <w:sz w:val="24"/>
-          <w:szCs w:val="20"/>
-        </w:rPr>
-        <w:t>17</w:t>
+        <w:t>7</w:t>
       </w:r>
       <w:r>
         <w:rPr>
@@ -2652,8 +2672,6 @@
           <w:szCs w:val="20"/>
         </w:rPr>
       </w:pPr>
-      <w:bookmarkStart w:id="0" w:name="_GoBack"/>
-      <w:bookmarkEnd w:id="0"/>
     </w:p>
     <w:p>
       <w:pPr>
